--- a/5-Experiences/Experiences Collections.docx
+++ b/5-Experiences/Experiences Collections.docx
@@ -41,7 +41,7 @@
         <w:t xml:space="preserve">Last id recorded: </w:t>
       </w:r>
       <w:r>
-        <w:t>1</w:t>
+        <w:t>2</w:t>
       </w:r>
     </w:p>
     <w:p>
@@ -73,6 +73,21 @@
       </w:r>
       <w:r>
         <w:t>Bug Reporting Feedback - Mohamed Emad</w:t>
+      </w:r>
+    </w:p>
+    <w:p>
+      <w:pPr>
+        <w:pStyle w:val="ListParagraph"/>
+        <w:numPr>
+          <w:ilvl w:val="0"/>
+          <w:numId w:val="1"/>
+        </w:numPr>
+      </w:pPr>
+      <w:r>
+        <w:t xml:space="preserve">2: </w:t>
+      </w:r>
+      <w:r>
+        <w:t>Test Case Feedback - Mohamed Emad</w:t>
       </w:r>
     </w:p>
     <w:p/>
